--- a/documents/readme.docx
+++ b/documents/readme.docx
@@ -1868,8 +1868,16 @@
         <w:pStyle w:val="Heading1"/>
       </w:pPr>
       <w:r>
-        <w:t>The Middleware folder</w:t>
-      </w:r>
+        <w:t xml:space="preserve">The Middleware </w:t>
+      </w:r>
+      <w:r>
+        <w:t>F</w:t>
+      </w:r>
+      <w:r>
+        <w:t>older</w:t>
+      </w:r>
+      <w:bookmarkStart w:id="0" w:name="_GoBack"/>
+      <w:bookmarkEnd w:id="0"/>
     </w:p>
     <w:p>
       <w:r>
@@ -2285,12 +2293,7 @@
     </w:p>
     <w:p>
       <w:r>
-        <w:t>You can create you own service for any d</w:t>
-      </w:r>
-      <w:bookmarkStart w:id="0" w:name="_GoBack"/>
-      <w:bookmarkEnd w:id="0"/>
-      <w:r>
-        <w:t>ependency of your choosing.</w:t>
+        <w:t>You can create you own service for any dependency of your choosing.</w:t>
       </w:r>
     </w:p>
     <w:sectPr>
@@ -4974,6 +4977,46 @@
       <w:shd w:val="clear" w:color="auto" w:fill="E1DFDD"/>
     </w:rPr>
   </w:style>
+  <w:style w:type="paragraph" w:styleId="Revision">
+    <w:name w:val="Revision"/>
+    <w:hidden/>
+    <w:uiPriority w:val="99"/>
+    <w:semiHidden/>
+    <w:rsid w:val="00DF3FD4"/>
+    <w:pPr>
+      <w:spacing w:after="0" w:line="240" w:lineRule="auto"/>
+    </w:pPr>
+  </w:style>
+  <w:style w:type="paragraph" w:styleId="BalloonText">
+    <w:name w:val="Balloon Text"/>
+    <w:basedOn w:val="Normal"/>
+    <w:link w:val="BalloonTextChar"/>
+    <w:uiPriority w:val="99"/>
+    <w:semiHidden/>
+    <w:unhideWhenUsed/>
+    <w:rsid w:val="00DF3FD4"/>
+    <w:pPr>
+      <w:spacing w:after="0" w:line="240" w:lineRule="auto"/>
+    </w:pPr>
+    <w:rPr>
+      <w:rFonts w:ascii="Segoe UI" w:hAnsi="Segoe UI" w:cs="Angsana New"/>
+      <w:sz w:val="18"/>
+      <w:szCs w:val="22"/>
+    </w:rPr>
+  </w:style>
+  <w:style w:type="character" w:customStyle="1" w:styleId="BalloonTextChar">
+    <w:name w:val="Balloon Text Char"/>
+    <w:basedOn w:val="DefaultParagraphFont"/>
+    <w:link w:val="BalloonText"/>
+    <w:uiPriority w:val="99"/>
+    <w:semiHidden/>
+    <w:rsid w:val="00DF3FD4"/>
+    <w:rPr>
+      <w:rFonts w:ascii="Segoe UI" w:hAnsi="Segoe UI" w:cs="Angsana New"/>
+      <w:sz w:val="18"/>
+      <w:szCs w:val="22"/>
+    </w:rPr>
+  </w:style>
 </w:styles>
 </file>
 
@@ -5277,7 +5320,7 @@
 </file>
 
 <file path=customXml/itemProps1.xml><?xml version="1.0" encoding="utf-8"?>
-<ds:datastoreItem xmlns:ds="http://schemas.openxmlformats.org/officeDocument/2006/customXml" ds:itemID="{AE02D359-CC00-47CD-80C3-560F7A33D53A}">
+<ds:datastoreItem xmlns:ds="http://schemas.openxmlformats.org/officeDocument/2006/customXml" ds:itemID="{A4FDB595-E0BF-4894-ADEE-D11F28B0C972}">
   <ds:schemaRefs>
     <ds:schemaRef ds:uri="http://schemas.openxmlformats.org/officeDocument/2006/bibliography"/>
   </ds:schemaRefs>
